--- a/TEMP/input/p016v_GC_+MHS_+_G1/tc_p016v.docx
+++ b/TEMP/input/p016v_GC_+MHS_+_G1/tc_p016v.docx
@@ -5130,36 +5130,14 @@
     <w:rPrDefault>
       <w:rPr>
         <w:rFonts w:ascii="Arial" w:cs="Arial" w:eastAsia="Arial" w:hAnsi="Arial"/>
-        <w:b w:val="0"/>
-        <w:i w:val="0"/>
-        <w:smallCaps w:val="0"/>
-        <w:strike w:val="0"/>
-        <w:color w:val="000000"/>
         <w:sz w:val="22"/>
         <w:szCs w:val="22"/>
-        <w:u w:val="none"/>
-        <w:shd w:fill="auto" w:val="clear"/>
-        <w:vertAlign w:val="baseline"/>
         <w:lang w:val="en"/>
       </w:rPr>
     </w:rPrDefault>
     <w:pPrDefault>
       <w:pPr>
-        <w:keepNext w:val="0"/>
-        <w:keepLines w:val="0"/>
-        <w:widowControl w:val="1"/>
-        <w:pBdr>
-          <w:top w:space="0" w:sz="0" w:val="nil"/>
-          <w:left w:space="0" w:sz="0" w:val="nil"/>
-          <w:bottom w:space="0" w:sz="0" w:val="nil"/>
-          <w:right w:space="0" w:sz="0" w:val="nil"/>
-          <w:between w:space="0" w:sz="0" w:val="nil"/>
-        </w:pBdr>
-        <w:shd w:fill="auto" w:val="clear"/>
-        <w:spacing w:after="0" w:before="0" w:line="276" w:lineRule="auto"/>
-        <w:ind w:left="0" w:right="0" w:firstLine="0"/>
-        <w:contextualSpacing w:val="0"/>
-        <w:jc w:val="left"/>
+        <w:spacing w:line="276" w:lineRule="auto"/>
       </w:pPr>
     </w:pPrDefault>
   </w:docDefaults>

--- a/TEMP/input/p016v_GC_+MHS_+_G1/tc_p016v.docx
+++ b/TEMP/input/p016v_GC_+MHS_+_G1/tc_p016v.docx
@@ -300,7 +300,41 @@
           <w:color w:val="000000"/>
           <w:rtl w:val="0"/>
         </w:rPr>
-        <w:t xml:space="preserve">qui est commune&lt;exp&gt;ment&lt;/exp&gt; de la haulteur de </w:t>
+        <w:t xml:space="preserve">qui est commune</w:t>
+      </w:r>
+      <w:r>
+        <w:rPr>
+          <w:rFonts w:ascii="Courier New" w:cs="Courier New" w:eastAsia="Courier New" w:hAnsi="Courier New"/>
+          <w:color w:val="a9a9a9"/>
+          <w:sz w:val="14"/>
+          <w:szCs w:val="14"/>
+          <w:rtl w:val="0"/>
+        </w:rPr>
+        <w:t xml:space="preserve">&lt;exp&gt;</w:t>
+      </w:r>
+      <w:r>
+        <w:rPr>
+          <w:color w:val="000000"/>
+          <w:rtl w:val="0"/>
+        </w:rPr>
+        <w:t xml:space="preserve">ment</w:t>
+      </w:r>
+      <w:r>
+        <w:rPr>
+          <w:rFonts w:ascii="Courier New" w:cs="Courier New" w:eastAsia="Courier New" w:hAnsi="Courier New"/>
+          <w:color w:val="a9a9a9"/>
+          <w:sz w:val="14"/>
+          <w:szCs w:val="14"/>
+          <w:rtl w:val="0"/>
+        </w:rPr>
+        <w:t xml:space="preserve">&lt;/exp&gt;</w:t>
+      </w:r>
+      <w:r>
+        <w:rPr>
+          <w:color w:val="000000"/>
+          <w:rtl w:val="0"/>
+        </w:rPr>
+        <w:t xml:space="preserve"> de la haulteur de </w:t>
       </w:r>
       <w:r>
         <w:rPr>
@@ -489,7 +523,41 @@
           <w:color w:val="000000"/>
           <w:rtl w:val="0"/>
         </w:rPr>
-        <w:t xml:space="preserve">Mays premierem&lt;exp&gt;ent&lt;/exp&gt; il fault que tu ayes faict recuire ton</w:t>
+        <w:t xml:space="preserve">Mays premierem</w:t>
+      </w:r>
+      <w:r>
+        <w:rPr>
+          <w:rFonts w:ascii="Courier New" w:cs="Courier New" w:eastAsia="Courier New" w:hAnsi="Courier New"/>
+          <w:color w:val="a9a9a9"/>
+          <w:sz w:val="14"/>
+          <w:szCs w:val="14"/>
+          <w:rtl w:val="0"/>
+        </w:rPr>
+        <w:t xml:space="preserve">&lt;exp&gt;</w:t>
+      </w:r>
+      <w:r>
+        <w:rPr>
+          <w:color w:val="000000"/>
+          <w:rtl w:val="0"/>
+        </w:rPr>
+        <w:t xml:space="preserve">ent</w:t>
+      </w:r>
+      <w:r>
+        <w:rPr>
+          <w:rFonts w:ascii="Courier New" w:cs="Courier New" w:eastAsia="Courier New" w:hAnsi="Courier New"/>
+          <w:color w:val="a9a9a9"/>
+          <w:sz w:val="14"/>
+          <w:szCs w:val="14"/>
+          <w:rtl w:val="0"/>
+        </w:rPr>
+        <w:t xml:space="preserve">&lt;/exp&gt;</w:t>
+      </w:r>
+      <w:r>
+        <w:rPr>
+          <w:color w:val="000000"/>
+          <w:rtl w:val="0"/>
+        </w:rPr>
+        <w:t xml:space="preserve"> il fault que tu ayes faict recuire ton</w:t>
       </w:r>
       <w:r>
         <w:rPr>
@@ -919,7 +987,41 @@
           <w:color w:val="000000"/>
           <w:rtl w:val="0"/>
         </w:rPr>
-        <w:t xml:space="preserve"> a chasque fois Et co&lt;exp&gt;mm&lt;/exp&gt;e celuy sera avalle </w:t>
+        <w:t xml:space="preserve"> a chasque fois Et co</w:t>
+      </w:r>
+      <w:r>
+        <w:rPr>
+          <w:rFonts w:ascii="Courier New" w:cs="Courier New" w:eastAsia="Courier New" w:hAnsi="Courier New"/>
+          <w:color w:val="a9a9a9"/>
+          <w:sz w:val="14"/>
+          <w:szCs w:val="14"/>
+          <w:rtl w:val="0"/>
+        </w:rPr>
+        <w:t xml:space="preserve">&lt;exp&gt;</w:t>
+      </w:r>
+      <w:r>
+        <w:rPr>
+          <w:color w:val="000000"/>
+          <w:rtl w:val="0"/>
+        </w:rPr>
+        <w:t xml:space="preserve">mm</w:t>
+      </w:r>
+      <w:r>
+        <w:rPr>
+          <w:rFonts w:ascii="Courier New" w:cs="Courier New" w:eastAsia="Courier New" w:hAnsi="Courier New"/>
+          <w:color w:val="a9a9a9"/>
+          <w:sz w:val="14"/>
+          <w:szCs w:val="14"/>
+          <w:rtl w:val="0"/>
+        </w:rPr>
+        <w:t xml:space="preserve">&lt;/exp&gt;</w:t>
+      </w:r>
+      <w:r>
+        <w:rPr>
+          <w:color w:val="000000"/>
+          <w:rtl w:val="0"/>
+        </w:rPr>
+        <w:t xml:space="preserve">e celuy sera avalle </w:t>
       </w:r>
       <w:r>
         <w:rPr>
@@ -1369,7 +1471,41 @@
           <w:color w:val="000000"/>
           <w:rtl w:val="0"/>
         </w:rPr>
-        <w:t xml:space="preserve">matiere co&lt;exp&gt;mm&lt;/exp&gt;e de deulx </w:t>
+        <w:t xml:space="preserve">matiere co</w:t>
+      </w:r>
+      <w:r>
+        <w:rPr>
+          <w:rFonts w:ascii="Courier New" w:cs="Courier New" w:eastAsia="Courier New" w:hAnsi="Courier New"/>
+          <w:color w:val="a9a9a9"/>
+          <w:sz w:val="14"/>
+          <w:szCs w:val="14"/>
+          <w:rtl w:val="0"/>
+        </w:rPr>
+        <w:t xml:space="preserve">&lt;exp&gt;</w:t>
+      </w:r>
+      <w:r>
+        <w:rPr>
+          <w:color w:val="000000"/>
+          <w:rtl w:val="0"/>
+        </w:rPr>
+        <w:t xml:space="preserve">mm</w:t>
+      </w:r>
+      <w:r>
+        <w:rPr>
+          <w:rFonts w:ascii="Courier New" w:cs="Courier New" w:eastAsia="Courier New" w:hAnsi="Courier New"/>
+          <w:color w:val="a9a9a9"/>
+          <w:sz w:val="14"/>
+          <w:szCs w:val="14"/>
+          <w:rtl w:val="0"/>
+        </w:rPr>
+        <w:t xml:space="preserve">&lt;/exp&gt;</w:t>
+      </w:r>
+      <w:r>
+        <w:rPr>
+          <w:color w:val="000000"/>
+          <w:rtl w:val="0"/>
+        </w:rPr>
+        <w:t xml:space="preserve">e de deulx </w:t>
       </w:r>
       <w:r>
         <w:rPr>
@@ -1497,7 +1633,41 @@
           <w:color w:val="000000"/>
           <w:rtl w:val="0"/>
         </w:rPr>
-        <w:t xml:space="preserve">e soy mesme Et co&lt;exp&gt;mm&lt;/exp&gt;e le </w:t>
+        <w:t xml:space="preserve">e soy mesme Et co</w:t>
+      </w:r>
+      <w:r>
+        <w:rPr>
+          <w:rFonts w:ascii="Courier New" w:cs="Courier New" w:eastAsia="Courier New" w:hAnsi="Courier New"/>
+          <w:color w:val="a9a9a9"/>
+          <w:sz w:val="14"/>
+          <w:szCs w:val="14"/>
+          <w:rtl w:val="0"/>
+        </w:rPr>
+        <w:t xml:space="preserve">&lt;exp&gt;</w:t>
+      </w:r>
+      <w:r>
+        <w:rPr>
+          <w:color w:val="000000"/>
+          <w:rtl w:val="0"/>
+        </w:rPr>
+        <w:t xml:space="preserve">mm</w:t>
+      </w:r>
+      <w:r>
+        <w:rPr>
+          <w:rFonts w:ascii="Courier New" w:cs="Courier New" w:eastAsia="Courier New" w:hAnsi="Courier New"/>
+          <w:color w:val="a9a9a9"/>
+          <w:sz w:val="14"/>
+          <w:szCs w:val="14"/>
+          <w:rtl w:val="0"/>
+        </w:rPr>
+        <w:t xml:space="preserve">&lt;/exp&gt;</w:t>
+      </w:r>
+      <w:r>
+        <w:rPr>
+          <w:color w:val="000000"/>
+          <w:rtl w:val="0"/>
+        </w:rPr>
+        <w:t xml:space="preserve">e le </w:t>
       </w:r>
       <w:r>
         <w:rPr>
@@ -2191,7 +2361,34 @@
           <w:color w:val="000000"/>
           <w:rtl w:val="0"/>
         </w:rPr>
-        <w:t xml:space="preserve">Contre Go&lt;exp&gt;norrhee&lt;/exp&gt;</w:t>
+        <w:t xml:space="preserve">Contre Go</w:t>
+      </w:r>
+      <w:r>
+        <w:rPr>
+          <w:rFonts w:ascii="Courier New" w:cs="Courier New" w:eastAsia="Courier New" w:hAnsi="Courier New"/>
+          <w:color w:val="a9a9a9"/>
+          <w:sz w:val="14"/>
+          <w:szCs w:val="14"/>
+          <w:rtl w:val="0"/>
+        </w:rPr>
+        <w:t xml:space="preserve">&lt;exp&gt;</w:t>
+      </w:r>
+      <w:r>
+        <w:rPr>
+          <w:color w:val="000000"/>
+          <w:rtl w:val="0"/>
+        </w:rPr>
+        <w:t xml:space="preserve">norrhee</w:t>
+      </w:r>
+      <w:r>
+        <w:rPr>
+          <w:rFonts w:ascii="Courier New" w:cs="Courier New" w:eastAsia="Courier New" w:hAnsi="Courier New"/>
+          <w:color w:val="a9a9a9"/>
+          <w:sz w:val="14"/>
+          <w:szCs w:val="14"/>
+          <w:rtl w:val="0"/>
+        </w:rPr>
+        <w:t xml:space="preserve">&lt;/exp&gt;</w:t>
       </w:r>
       <w:r>
         <w:rPr>
@@ -2442,17 +2639,6 @@
         <w:rPr>
           <w:rFonts w:ascii="Courier New" w:cs="Courier New" w:eastAsia="Courier New" w:hAnsi="Courier New"/>
           <w:b w:val="0"/>
-          <w:color w:val="0000ff"/>
-          <w:sz w:val="18"/>
-          <w:szCs w:val="18"/>
-          <w:rtl w:val="0"/>
-        </w:rPr>
-        <w:t xml:space="preserve">&lt;/m&gt;</w:t>
-      </w:r>
-      <w:r>
-        <w:rPr>
-          <w:rFonts w:ascii="Courier New" w:cs="Courier New" w:eastAsia="Courier New" w:hAnsi="Courier New"/>
-          <w:b w:val="0"/>
           <w:color w:val="a9a9a9"/>
           <w:sz w:val="18"/>
           <w:szCs w:val="18"/>
@@ -2490,7 +2676,25 @@
           <w:color w:val="000000"/>
           <w:rtl w:val="0"/>
         </w:rPr>
-        <w:t xml:space="preserve">mucilagineuse </w:t>
+        <w:t xml:space="preserve">mucilagineuse</w:t>
+      </w:r>
+      <w:r>
+        <w:rPr>
+          <w:rFonts w:ascii="Courier New" w:cs="Courier New" w:eastAsia="Courier New" w:hAnsi="Courier New"/>
+          <w:color w:val="0000ff"/>
+          <w:sz w:val="18"/>
+          <w:szCs w:val="18"/>
+          <w:rtl w:val="0"/>
+        </w:rPr>
+        <w:t xml:space="preserve">&lt;/m&gt;</w:t>
+      </w:r>
+      <w:r>
+        <w:rPr>
+          <w:b w:val="0"/>
+          <w:color w:val="000000"/>
+          <w:rtl w:val="0"/>
+        </w:rPr>
+        <w:t xml:space="preserve"> </w:t>
       </w:r>
       <w:r>
         <w:rPr>
@@ -2640,7 +2844,34 @@
           <w:color w:val="000000"/>
           <w:rtl w:val="0"/>
         </w:rPr>
-        <w:t xml:space="preserve">Pour oster le menu poil du front</w:t>
+        <w:t xml:space="preserve">Pour oster le menu poil du </w:t>
+      </w:r>
+      <w:r>
+        <w:rPr>
+          <w:rFonts w:ascii="Courier New" w:cs="Courier New" w:eastAsia="Courier New" w:hAnsi="Courier New"/>
+          <w:color w:val="0000ff"/>
+          <w:sz w:val="18"/>
+          <w:szCs w:val="18"/>
+          <w:rtl w:val="0"/>
+        </w:rPr>
+        <w:t xml:space="preserve">&lt;bp&gt;</w:t>
+      </w:r>
+      <w:r>
+        <w:rPr>
+          <w:color w:val="000000"/>
+          <w:rtl w:val="0"/>
+        </w:rPr>
+        <w:t xml:space="preserve">front</w:t>
+      </w:r>
+      <w:r>
+        <w:rPr>
+          <w:rFonts w:ascii="Courier New" w:cs="Courier New" w:eastAsia="Courier New" w:hAnsi="Courier New"/>
+          <w:color w:val="0000ff"/>
+          <w:sz w:val="18"/>
+          <w:szCs w:val="18"/>
+          <w:rtl w:val="0"/>
+        </w:rPr>
+        <w:t xml:space="preserve">&lt;/bp&gt;</w:t>
       </w:r>
       <w:r>
         <w:rPr>
@@ -2715,7 +2946,7 @@
           <w:color w:val="000000"/>
           <w:rtl w:val="0"/>
         </w:rPr>
-        <w:t xml:space="preserve">Ayes une aiguillee de </w:t>
+        <w:t xml:space="preserve">Ayes une &lt;tl&gt;aiguillee de </w:t>
       </w:r>
       <w:r>
         <w:rPr>
@@ -2768,7 +2999,7 @@
           <w:color w:val="000000"/>
           <w:rtl w:val="0"/>
         </w:rPr>
-        <w:t xml:space="preserve">eliee &amp;</w:t>
+        <w:t xml:space="preserve">eliee&lt;/tl&gt; &amp;</w:t>
       </w:r>
       <w:r>
         <w:rPr>
@@ -2826,41 +3057,7 @@
           <w:color w:val="000000"/>
           <w:rtl w:val="0"/>
         </w:rPr>
-        <w:t xml:space="preserve">du </w:t>
-      </w:r>
-      <w:r>
-        <w:rPr>
-          <w:rFonts w:ascii="Courier New" w:cs="Courier New" w:eastAsia="Courier New" w:hAnsi="Courier New"/>
-          <w:color w:val="0000ff"/>
-          <w:sz w:val="18"/>
-          <w:szCs w:val="18"/>
-          <w:rtl w:val="0"/>
-        </w:rPr>
-        <w:t xml:space="preserve">&lt;tl&gt;</w:t>
-      </w:r>
-      <w:r>
-        <w:rPr>
-          <w:color w:val="000000"/>
-          <w:rtl w:val="0"/>
-        </w:rPr>
-        <w:t xml:space="preserve">poil</w:t>
-      </w:r>
-      <w:r>
-        <w:rPr>
-          <w:rFonts w:ascii="Courier New" w:cs="Courier New" w:eastAsia="Courier New" w:hAnsi="Courier New"/>
-          <w:color w:val="0000ff"/>
-          <w:sz w:val="18"/>
-          <w:szCs w:val="18"/>
-          <w:rtl w:val="0"/>
-        </w:rPr>
-        <w:t xml:space="preserve">&lt;/tl&gt;</w:t>
-      </w:r>
-      <w:r>
-        <w:rPr>
-          <w:color w:val="000000"/>
-          <w:rtl w:val="0"/>
-        </w:rPr>
-        <w:t xml:space="preserve"> &amp;</w:t>
+        <w:t xml:space="preserve">du poil &amp;</w:t>
       </w:r>
       <w:r>
         <w:rPr>
@@ -2930,7 +3127,41 @@
           <w:color w:val="000000"/>
           <w:rtl w:val="0"/>
         </w:rPr>
-        <w:t xml:space="preserve">co&lt;exp&gt;mm&lt;/exp&gt;e menus brins de </w:t>
+        <w:t xml:space="preserve">co</w:t>
+      </w:r>
+      <w:r>
+        <w:rPr>
+          <w:rFonts w:ascii="Courier New" w:cs="Courier New" w:eastAsia="Courier New" w:hAnsi="Courier New"/>
+          <w:color w:val="a9a9a9"/>
+          <w:sz w:val="14"/>
+          <w:szCs w:val="14"/>
+          <w:rtl w:val="0"/>
+        </w:rPr>
+        <w:t xml:space="preserve">&lt;exp&gt;</w:t>
+      </w:r>
+      <w:r>
+        <w:rPr>
+          <w:color w:val="000000"/>
+          <w:rtl w:val="0"/>
+        </w:rPr>
+        <w:t xml:space="preserve">mm</w:t>
+      </w:r>
+      <w:r>
+        <w:rPr>
+          <w:rFonts w:ascii="Courier New" w:cs="Courier New" w:eastAsia="Courier New" w:hAnsi="Courier New"/>
+          <w:color w:val="a9a9a9"/>
+          <w:sz w:val="14"/>
+          <w:szCs w:val="14"/>
+          <w:rtl w:val="0"/>
+        </w:rPr>
+        <w:t xml:space="preserve">&lt;/exp&gt;</w:t>
+      </w:r>
+      <w:r>
+        <w:rPr>
+          <w:color w:val="000000"/>
+          <w:rtl w:val="0"/>
+        </w:rPr>
+        <w:t xml:space="preserve">e menus brins de </w:t>
       </w:r>
       <w:r>
         <w:rPr>
@@ -4760,7 +4991,41 @@
           <w:color w:val="000000"/>
           <w:rtl w:val="0"/>
         </w:rPr>
-        <w:t xml:space="preserve"> faict tenir le lumignon plus droict Aultrem&lt;exp&gt;ent&lt;/exp&gt; sil est tout de</w:t>
+        <w:t xml:space="preserve"> faict tenir le lumignon plus droict Aultrem</w:t>
+      </w:r>
+      <w:r>
+        <w:rPr>
+          <w:rFonts w:ascii="Courier New" w:cs="Courier New" w:eastAsia="Courier New" w:hAnsi="Courier New"/>
+          <w:color w:val="a9a9a9"/>
+          <w:sz w:val="14"/>
+          <w:szCs w:val="14"/>
+          <w:rtl w:val="0"/>
+        </w:rPr>
+        <w:t xml:space="preserve">&lt;exp&gt;</w:t>
+      </w:r>
+      <w:r>
+        <w:rPr>
+          <w:color w:val="000000"/>
+          <w:rtl w:val="0"/>
+        </w:rPr>
+        <w:t xml:space="preserve">ent</w:t>
+      </w:r>
+      <w:r>
+        <w:rPr>
+          <w:rFonts w:ascii="Courier New" w:cs="Courier New" w:eastAsia="Courier New" w:hAnsi="Courier New"/>
+          <w:color w:val="a9a9a9"/>
+          <w:sz w:val="14"/>
+          <w:szCs w:val="14"/>
+          <w:rtl w:val="0"/>
+        </w:rPr>
+        <w:t xml:space="preserve">&lt;/exp&gt;</w:t>
+      </w:r>
+      <w:r>
+        <w:rPr>
+          <w:color w:val="000000"/>
+          <w:rtl w:val="0"/>
+        </w:rPr>
+        <w:t xml:space="preserve"> sil est tout de</w:t>
       </w:r>
       <w:r>
         <w:rPr>
@@ -4847,7 +5112,41 @@
           <w:color w:val="000000"/>
           <w:rtl w:val="0"/>
         </w:rPr>
-        <w:t xml:space="preserve">o&lt;exp&gt;mme&lt;/exp&gt; font ceulx de </w:t>
+        <w:t xml:space="preserve">o</w:t>
+      </w:r>
+      <w:r>
+        <w:rPr>
+          <w:rFonts w:ascii="Courier New" w:cs="Courier New" w:eastAsia="Courier New" w:hAnsi="Courier New"/>
+          <w:color w:val="a9a9a9"/>
+          <w:sz w:val="14"/>
+          <w:szCs w:val="14"/>
+          <w:rtl w:val="0"/>
+        </w:rPr>
+        <w:t xml:space="preserve">&lt;exp&gt;</w:t>
+      </w:r>
+      <w:r>
+        <w:rPr>
+          <w:color w:val="000000"/>
+          <w:rtl w:val="0"/>
+        </w:rPr>
+        <w:t xml:space="preserve">mme</w:t>
+      </w:r>
+      <w:r>
+        <w:rPr>
+          <w:rFonts w:ascii="Courier New" w:cs="Courier New" w:eastAsia="Courier New" w:hAnsi="Courier New"/>
+          <w:color w:val="a9a9a9"/>
+          <w:sz w:val="14"/>
+          <w:szCs w:val="14"/>
+          <w:rtl w:val="0"/>
+        </w:rPr>
+        <w:t xml:space="preserve">&lt;/exp&gt;</w:t>
+      </w:r>
+      <w:r>
+        <w:rPr>
+          <w:color w:val="000000"/>
+          <w:rtl w:val="0"/>
+        </w:rPr>
+        <w:t xml:space="preserve"> font ceulx de </w:t>
       </w:r>
       <w:r>
         <w:rPr>

--- a/TEMP/input/p016v_GC_+MHS_+_G1/tc_p016v.docx
+++ b/TEMP/input/p016v_GC_+MHS_+_G1/tc_p016v.docx
@@ -2946,7 +2946,41 @@
           <w:color w:val="000000"/>
           <w:rtl w:val="0"/>
         </w:rPr>
-        <w:t xml:space="preserve">Ayes une &lt;tl&gt;aiguillee de </w:t>
+        <w:t xml:space="preserve">Ayes une </w:t>
+      </w:r>
+      <w:r>
+        <w:rPr>
+          <w:rFonts w:ascii="Courier New" w:cs="Courier New" w:eastAsia="Courier New" w:hAnsi="Courier New"/>
+          <w:color w:val="0000ff"/>
+          <w:sz w:val="18"/>
+          <w:szCs w:val="18"/>
+          <w:rtl w:val="0"/>
+        </w:rPr>
+        <w:t xml:space="preserve">&lt;tl&gt;&lt;ms&gt;</w:t>
+      </w:r>
+      <w:r>
+        <w:rPr>
+          <w:color w:val="000000"/>
+          <w:rtl w:val="0"/>
+        </w:rPr>
+        <w:t xml:space="preserve">aiguillee</w:t>
+      </w:r>
+      <w:r>
+        <w:rPr>
+          <w:rFonts w:ascii="Courier New" w:cs="Courier New" w:eastAsia="Courier New" w:hAnsi="Courier New"/>
+          <w:color w:val="0000ff"/>
+          <w:sz w:val="18"/>
+          <w:szCs w:val="18"/>
+          <w:rtl w:val="0"/>
+        </w:rPr>
+        <w:t xml:space="preserve">&lt;/ms&gt;</w:t>
+      </w:r>
+      <w:r>
+        <w:rPr>
+          <w:color w:val="000000"/>
+          <w:rtl w:val="0"/>
+        </w:rPr>
+        <w:t xml:space="preserve"> de </w:t>
       </w:r>
       <w:r>
         <w:rPr>
@@ -2973,33 +3007,31 @@
           <w:color w:val="000000"/>
           <w:rtl w:val="0"/>
         </w:rPr>
-        <w:t xml:space="preserve">oye</w:t>
-      </w:r>
-      <w:r>
-        <w:rPr>
-          <w:rFonts w:ascii="Courier New" w:cs="Courier New" w:eastAsia="Courier New" w:hAnsi="Courier New"/>
-          <w:b w:val="0"/>
-          <w:color w:val="0000ff"/>
-          <w:sz w:val="18"/>
-          <w:szCs w:val="18"/>
-          <w:rtl w:val="0"/>
-        </w:rPr>
-        <w:t xml:space="preserve">&lt;/m&gt;</w:t>
-      </w:r>
-      <w:r>
-        <w:rPr>
-          <w:b w:val="0"/>
-          <w:color w:val="000000"/>
-          <w:rtl w:val="0"/>
-        </w:rPr>
-        <w:t xml:space="preserve"> d</w:t>
-      </w:r>
-      <w:r>
-        <w:rPr>
-          <w:color w:val="000000"/>
-          <w:rtl w:val="0"/>
-        </w:rPr>
-        <w:t xml:space="preserve">eliee&lt;/tl&gt; &amp;</w:t>
+        <w:t xml:space="preserve">oye d</w:t>
+      </w:r>
+      <w:r>
+        <w:rPr>
+          <w:color w:val="000000"/>
+          <w:rtl w:val="0"/>
+        </w:rPr>
+        <w:t xml:space="preserve">eliee</w:t>
+      </w:r>
+      <w:r>
+        <w:rPr>
+          <w:rFonts w:ascii="Courier New" w:cs="Courier New" w:eastAsia="Courier New" w:hAnsi="Courier New"/>
+          <w:color w:val="0000ff"/>
+          <w:sz w:val="18"/>
+          <w:szCs w:val="18"/>
+          <w:rtl w:val="0"/>
+        </w:rPr>
+        <w:t xml:space="preserve">&lt;/m&gt;&lt;/tl&gt;</w:t>
+      </w:r>
+      <w:r>
+        <w:rPr>
+          <w:color w:val="000000"/>
+          <w:rtl w:val="0"/>
+        </w:rPr>
+        <w:t xml:space="preserve"> &amp;</w:t>
       </w:r>
       <w:r>
         <w:rPr>
@@ -3161,7 +3193,7 @@
           <w:color w:val="000000"/>
           <w:rtl w:val="0"/>
         </w:rPr>
-        <w:t xml:space="preserve">e menus brins de </w:t>
+        <w:t xml:space="preserve">e </w:t>
       </w:r>
       <w:r>
         <w:rPr>
@@ -3172,6 +3204,13 @@
           <w:rtl w:val="0"/>
         </w:rPr>
         <w:t xml:space="preserve">&lt;m&gt;</w:t>
+      </w:r>
+      <w:r>
+        <w:rPr>
+          <w:color w:val="000000"/>
+          <w:rtl w:val="0"/>
+        </w:rPr>
+        <w:t xml:space="preserve">menus brins de </w:t>
       </w:r>
       <w:r>
         <w:rPr>
@@ -3942,8 +3981,20 @@
       </w:pPr>
       <w:r>
         <w:rPr>
-          <w:rtl w:val="0"/>
-        </w:rPr>
+          <w:rFonts w:ascii="Courier New" w:cs="Courier New" w:eastAsia="Courier New" w:hAnsi="Courier New"/>
+          <w:color w:val="7f6000"/>
+          <w:sz w:val="18"/>
+          <w:szCs w:val="18"/>
+          <w:rtl w:val="0"/>
+        </w:rPr>
+        <w:t xml:space="preserve">&lt;/div&gt;</w:t>
+      </w:r>
+      <w:r>
+        <w:rPr>
+          <w:color w:val="000000"/>
+          <w:rtl w:val="0"/>
+        </w:rPr>
+        <w:br w:type="textWrapping"/>
       </w:r>
     </w:p>
     <w:p>
@@ -3972,7 +4023,7 @@
           <w:szCs w:val="18"/>
           <w:rtl w:val="0"/>
         </w:rPr>
-        <w:t xml:space="preserve">&lt;/div&gt;</w:t>
+        <w:t xml:space="preserve">&lt;div&gt;</w:t>
       </w:r>
       <w:r>
         <w:rPr>
@@ -3989,7 +4040,24 @@
           <w:szCs w:val="18"/>
           <w:rtl w:val="0"/>
         </w:rPr>
-        <w:t xml:space="preserve">&lt;div&gt;</w:t>
+        <w:t xml:space="preserve">&lt;id&gt;</w:t>
+      </w:r>
+      <w:r>
+        <w:rPr>
+          <w:color w:val="000000"/>
+          <w:rtl w:val="0"/>
+        </w:rPr>
+        <w:t xml:space="preserve">p016v_a4</w:t>
+      </w:r>
+      <w:r>
+        <w:rPr>
+          <w:rFonts w:ascii="Courier New" w:cs="Courier New" w:eastAsia="Courier New" w:hAnsi="Courier New"/>
+          <w:color w:val="7f6000"/>
+          <w:sz w:val="18"/>
+          <w:szCs w:val="18"/>
+          <w:rtl w:val="0"/>
+        </w:rPr>
+        <w:t xml:space="preserve">&lt;/id&gt;</w:t>
       </w:r>
       <w:r>
         <w:rPr>
@@ -4006,40 +4074,6 @@
           <w:szCs w:val="18"/>
           <w:rtl w:val="0"/>
         </w:rPr>
-        <w:t xml:space="preserve">&lt;id&gt;</w:t>
-      </w:r>
-      <w:r>
-        <w:rPr>
-          <w:color w:val="000000"/>
-          <w:rtl w:val="0"/>
-        </w:rPr>
-        <w:t xml:space="preserve">p016v_a4</w:t>
-      </w:r>
-      <w:r>
-        <w:rPr>
-          <w:rFonts w:ascii="Courier New" w:cs="Courier New" w:eastAsia="Courier New" w:hAnsi="Courier New"/>
-          <w:color w:val="7f6000"/>
-          <w:sz w:val="18"/>
-          <w:szCs w:val="18"/>
-          <w:rtl w:val="0"/>
-        </w:rPr>
-        <w:t xml:space="preserve">&lt;/id&gt;</w:t>
-      </w:r>
-      <w:r>
-        <w:rPr>
-          <w:color w:val="000000"/>
-          <w:rtl w:val="0"/>
-        </w:rPr>
-        <w:br w:type="textWrapping"/>
-      </w:r>
-      <w:r>
-        <w:rPr>
-          <w:rFonts w:ascii="Courier New" w:cs="Courier New" w:eastAsia="Courier New" w:hAnsi="Courier New"/>
-          <w:color w:val="7f6000"/>
-          <w:sz w:val="18"/>
-          <w:szCs w:val="18"/>
-          <w:rtl w:val="0"/>
-        </w:rPr>
         <w:t xml:space="preserve">&lt;head&gt;</w:t>
       </w:r>
       <w:r>
@@ -4047,18 +4081,39 @@
           <w:color w:val="000000"/>
           <w:rtl w:val="0"/>
         </w:rPr>
-        <w:t xml:space="preserve">Garder </w:t>
-      </w:r>
-      <w:r>
-        <w:rPr>
-          <w:rFonts w:ascii="Courier New" w:cs="Courier New" w:eastAsia="Courier New" w:hAnsi="Courier New"/>
-          <w:b w:val="0"/>
-          <w:color w:val="0000ff"/>
-          <w:sz w:val="18"/>
-          <w:szCs w:val="18"/>
-          <w:rtl w:val="0"/>
-        </w:rPr>
-        <w:t xml:space="preserve">&lt;m&gt;</w:t>
+        <w:t xml:space="preserve">Garder &lt;m&gt;</w:t>
+      </w:r>
+      <w:r>
+        <w:rPr>
+          <w:rFonts w:ascii="Courier New" w:cs="Courier New" w:eastAsia="Courier New" w:hAnsi="Courier New"/>
+          <w:b w:val="0"/>
+          <w:color w:val="0000ff"/>
+          <w:sz w:val="18"/>
+          <w:szCs w:val="18"/>
+          <w:rtl w:val="0"/>
+        </w:rPr>
+        <w:t xml:space="preserve">&lt;</w:t>
+      </w:r>
+      <w:r>
+        <w:rPr>
+          <w:rFonts w:ascii="Courier New" w:cs="Courier New" w:eastAsia="Courier New" w:hAnsi="Courier New"/>
+          <w:color w:val="0000ff"/>
+          <w:sz w:val="18"/>
+          <w:szCs w:val="18"/>
+          <w:rtl w:val="0"/>
+        </w:rPr>
+        <w:t xml:space="preserve">pa</w:t>
+      </w:r>
+      <w:r>
+        <w:rPr>
+          <w:rFonts w:ascii="Courier New" w:cs="Courier New" w:eastAsia="Courier New" w:hAnsi="Courier New"/>
+          <w:b w:val="0"/>
+          <w:color w:val="0000ff"/>
+          <w:sz w:val="18"/>
+          <w:szCs w:val="18"/>
+          <w:rtl w:val="0"/>
+        </w:rPr>
+        <w:t xml:space="preserve">&gt;</w:t>
       </w:r>
       <w:r>
         <w:rPr>
@@ -4085,7 +4140,28 @@
           <w:szCs w:val="18"/>
           <w:rtl w:val="0"/>
         </w:rPr>
-        <w:t xml:space="preserve">&lt;/m&gt;</w:t>
+        <w:t xml:space="preserve">&lt;/</w:t>
+      </w:r>
+      <w:r>
+        <w:rPr>
+          <w:rFonts w:ascii="Courier New" w:cs="Courier New" w:eastAsia="Courier New" w:hAnsi="Courier New"/>
+          <w:color w:val="0000ff"/>
+          <w:sz w:val="18"/>
+          <w:szCs w:val="18"/>
+          <w:rtl w:val="0"/>
+        </w:rPr>
+        <w:t xml:space="preserve">pa</w:t>
+      </w:r>
+      <w:r>
+        <w:rPr>
+          <w:rFonts w:ascii="Courier New" w:cs="Courier New" w:eastAsia="Courier New" w:hAnsi="Courier New"/>
+          <w:b w:val="0"/>
+          <w:color w:val="0000ff"/>
+          <w:sz w:val="18"/>
+          <w:szCs w:val="18"/>
+          <w:rtl w:val="0"/>
+        </w:rPr>
+        <w:t xml:space="preserve">&gt;&lt;/m&gt;</w:t>
       </w:r>
       <w:r>
         <w:rPr>
@@ -4298,7 +4374,7 @@
           <w:szCs w:val="18"/>
           <w:rtl w:val="0"/>
         </w:rPr>
-        <w:t xml:space="preserve">&lt;/m&gt;&lt;/tl&gt;</w:t>
+        <w:t xml:space="preserve">&lt;/m&gt;</w:t>
       </w:r>
       <w:r>
         <w:rPr>
@@ -4361,7 +4437,24 @@
           <w:color w:val="000000"/>
           <w:rtl w:val="0"/>
         </w:rPr>
-        <w:t xml:space="preserve">bien clos &amp;</w:t>
+        <w:t xml:space="preserve">bien clos</w:t>
+      </w:r>
+      <w:r>
+        <w:rPr>
+          <w:rFonts w:ascii="Courier New" w:cs="Courier New" w:eastAsia="Courier New" w:hAnsi="Courier New"/>
+          <w:color w:val="0000ff"/>
+          <w:sz w:val="18"/>
+          <w:szCs w:val="18"/>
+          <w:rtl w:val="0"/>
+        </w:rPr>
+        <w:t xml:space="preserve">&lt;/tl&gt;</w:t>
+      </w:r>
+      <w:r>
+        <w:rPr>
+          <w:color w:val="000000"/>
+          <w:rtl w:val="0"/>
+        </w:rPr>
+        <w:t xml:space="preserve"> &amp;</w:t>
       </w:r>
       <w:r>
         <w:rPr>
@@ -4419,13 +4512,13 @@
           <w:color w:val="000000"/>
           <w:rtl w:val="0"/>
         </w:rPr>
-        <w:t xml:space="preserve">six moi</w:t>
-      </w:r>
-      <w:r>
-        <w:rPr>
-          <w:rtl w:val="0"/>
-        </w:rPr>
-        <w:t xml:space="preserve">s</w:t>
+        <w:t xml:space="preserve">six &lt;ms&gt;&lt;tmp&gt;moi</w:t>
+      </w:r>
+      <w:r>
+        <w:rPr>
+          <w:rtl w:val="0"/>
+        </w:rPr>
+        <w:t xml:space="preserve">s&lt;/tmp&gt;&lt;/ms&gt;</w:t>
       </w:r>
       <w:r>
         <w:rPr>
@@ -4463,8 +4556,20 @@
       </w:pPr>
       <w:r>
         <w:rPr>
-          <w:rtl w:val="0"/>
-        </w:rPr>
+          <w:rFonts w:ascii="Courier New" w:cs="Courier New" w:eastAsia="Courier New" w:hAnsi="Courier New"/>
+          <w:color w:val="7f6000"/>
+          <w:sz w:val="18"/>
+          <w:szCs w:val="18"/>
+          <w:rtl w:val="0"/>
+        </w:rPr>
+        <w:t xml:space="preserve">&lt;/div&gt;</w:t>
+      </w:r>
+      <w:r>
+        <w:rPr>
+          <w:color w:val="000000"/>
+          <w:rtl w:val="0"/>
+        </w:rPr>
+        <w:br w:type="textWrapping"/>
       </w:r>
     </w:p>
     <w:p>
@@ -4485,23 +4590,6 @@
           <w:color w:val="000000"/>
         </w:rPr>
       </w:pPr>
-      <w:r>
-        <w:rPr>
-          <w:rFonts w:ascii="Courier New" w:cs="Courier New" w:eastAsia="Courier New" w:hAnsi="Courier New"/>
-          <w:color w:val="7f6000"/>
-          <w:sz w:val="18"/>
-          <w:szCs w:val="18"/>
-          <w:rtl w:val="0"/>
-        </w:rPr>
-        <w:t xml:space="preserve">&lt;/div&gt;</w:t>
-      </w:r>
-      <w:r>
-        <w:rPr>
-          <w:color w:val="000000"/>
-          <w:rtl w:val="0"/>
-        </w:rPr>
-        <w:br w:type="textWrapping"/>
-      </w:r>
       <w:r>
         <w:rPr>
           <w:rFonts w:ascii="Courier New" w:cs="Courier New" w:eastAsia="Courier New" w:hAnsi="Courier New"/>

--- a/TEMP/input/p016v_GC_+MHS_+_G1/tc_p016v.docx
+++ b/TEMP/input/p016v_GC_+MHS_+_G1/tc_p016v.docx
@@ -4081,7 +4081,17 @@
           <w:color w:val="000000"/>
           <w:rtl w:val="0"/>
         </w:rPr>
-        <w:t xml:space="preserve">Garder &lt;m&gt;</w:t>
+        <w:t xml:space="preserve">Garder </w:t>
+      </w:r>
+      <w:r>
+        <w:rPr>
+          <w:rFonts w:ascii="Courier New" w:cs="Courier New" w:eastAsia="Courier New" w:hAnsi="Courier New"/>
+          <w:color w:val="0000ff"/>
+          <w:sz w:val="18"/>
+          <w:szCs w:val="18"/>
+          <w:rtl w:val="0"/>
+        </w:rPr>
+        <w:t xml:space="preserve">&lt;m&gt;</w:t>
       </w:r>
       <w:r>
         <w:rPr>
@@ -4512,13 +4522,40 @@
           <w:color w:val="000000"/>
           <w:rtl w:val="0"/>
         </w:rPr>
-        <w:t xml:space="preserve">six &lt;ms&gt;&lt;tmp&gt;moi</w:t>
-      </w:r>
-      <w:r>
-        <w:rPr>
-          <w:rtl w:val="0"/>
-        </w:rPr>
-        <w:t xml:space="preserve">s&lt;/tmp&gt;&lt;/ms&gt;</w:t>
+        <w:t xml:space="preserve">six </w:t>
+      </w:r>
+      <w:r>
+        <w:rPr>
+          <w:rFonts w:ascii="Courier New" w:cs="Courier New" w:eastAsia="Courier New" w:hAnsi="Courier New"/>
+          <w:color w:val="0000ff"/>
+          <w:sz w:val="18"/>
+          <w:szCs w:val="18"/>
+          <w:rtl w:val="0"/>
+        </w:rPr>
+        <w:t xml:space="preserve">&lt;ms&gt;&lt;tmp&gt;</w:t>
+      </w:r>
+      <w:r>
+        <w:rPr>
+          <w:color w:val="000000"/>
+          <w:rtl w:val="0"/>
+        </w:rPr>
+        <w:t xml:space="preserve">moi</w:t>
+      </w:r>
+      <w:r>
+        <w:rPr>
+          <w:rtl w:val="0"/>
+        </w:rPr>
+        <w:t xml:space="preserve">s</w:t>
+      </w:r>
+      <w:r>
+        <w:rPr>
+          <w:rFonts w:ascii="Courier New" w:cs="Courier New" w:eastAsia="Courier New" w:hAnsi="Courier New"/>
+          <w:color w:val="0000ff"/>
+          <w:sz w:val="18"/>
+          <w:szCs w:val="18"/>
+          <w:rtl w:val="0"/>
+        </w:rPr>
+        <w:t xml:space="preserve">&lt;/tmp&gt;&lt;/ms&gt;</w:t>
       </w:r>
       <w:r>
         <w:rPr>

--- a/TEMP/input/p016v_GC_+MHS_+_G1/tc_p016v.docx
+++ b/TEMP/input/p016v_GC_+MHS_+_G1/tc_p016v.docx
@@ -406,7 +406,7 @@
           <w:szCs w:val="18"/>
           <w:rtl w:val="0"/>
         </w:rPr>
-        <w:t xml:space="preserve">&lt;/ms&gt;</w:t>
+        <w:t xml:space="preserve">&lt;/ms&gt; </w:t>
       </w:r>
       <w:r>
         <w:rPr>
@@ -678,18 +678,24 @@
           <w:color w:val="000000"/>
           <w:rtl w:val="0"/>
         </w:rPr>
-        <w:t xml:space="preserve">avecq quelque peu de gros </w:t>
-      </w:r>
-      <w:r>
-        <w:rPr>
-          <w:rFonts w:ascii="Courier New" w:cs="Courier New" w:eastAsia="Courier New" w:hAnsi="Courier New"/>
-          <w:b w:val="0"/>
-          <w:color w:val="0000ff"/>
-          <w:sz w:val="18"/>
-          <w:szCs w:val="18"/>
-          <w:rtl w:val="0"/>
-        </w:rPr>
-        <w:t xml:space="preserve">&lt;m&gt;</w:t>
+        <w:t xml:space="preserve">avecq quelque peu de </w:t>
+      </w:r>
+      <w:r>
+        <w:rPr>
+          <w:rFonts w:ascii="Courier New" w:cs="Courier New" w:eastAsia="Courier New" w:hAnsi="Courier New"/>
+          <w:color w:val="0000ff"/>
+          <w:sz w:val="18"/>
+          <w:szCs w:val="18"/>
+          <w:rtl w:val="0"/>
+        </w:rPr>
+        <w:t xml:space="preserve">&lt;tl&gt;</w:t>
+      </w:r>
+      <w:r>
+        <w:rPr>
+          <w:color w:val="000000"/>
+          <w:rtl w:val="0"/>
+        </w:rPr>
+        <w:t xml:space="preserve">gros </w:t>
       </w:r>
       <w:r>
         <w:rPr>
@@ -716,7 +722,28 @@
           <w:szCs w:val="18"/>
           <w:rtl w:val="0"/>
         </w:rPr>
-        <w:t xml:space="preserve">&lt;/m&gt;</w:t>
+        <w:t xml:space="preserve">&lt;/</w:t>
+      </w:r>
+      <w:r>
+        <w:rPr>
+          <w:rFonts w:ascii="Courier New" w:cs="Courier New" w:eastAsia="Courier New" w:hAnsi="Courier New"/>
+          <w:color w:val="0000ff"/>
+          <w:sz w:val="18"/>
+          <w:szCs w:val="18"/>
+          <w:rtl w:val="0"/>
+        </w:rPr>
+        <w:t xml:space="preserve">tl</w:t>
+      </w:r>
+      <w:r>
+        <w:rPr>
+          <w:rFonts w:ascii="Courier New" w:cs="Courier New" w:eastAsia="Courier New" w:hAnsi="Courier New"/>
+          <w:b w:val="0"/>
+          <w:color w:val="0000ff"/>
+          <w:sz w:val="18"/>
+          <w:szCs w:val="18"/>
+          <w:rtl w:val="0"/>
+        </w:rPr>
+        <w:t xml:space="preserve">&gt;</w:t>
       </w:r>
       <w:r>
         <w:rPr>
@@ -811,13 +838,12 @@
       <w:r>
         <w:rPr>
           <w:rFonts w:ascii="Courier New" w:cs="Courier New" w:eastAsia="Courier New" w:hAnsi="Courier New"/>
-          <w:b w:val="0"/>
-          <w:color w:val="0000ff"/>
-          <w:sz w:val="18"/>
-          <w:szCs w:val="18"/>
-          <w:rtl w:val="0"/>
-        </w:rPr>
-        <w:t xml:space="preserve">&lt;m&gt;</w:t>
+          <w:color w:val="0000ff"/>
+          <w:sz w:val="18"/>
+          <w:szCs w:val="18"/>
+          <w:rtl w:val="0"/>
+        </w:rPr>
+        <w:t xml:space="preserve">&lt;tl&gt;</w:t>
       </w:r>
       <w:r>
         <w:rPr>
@@ -844,7 +870,7 @@
           <w:szCs w:val="18"/>
           <w:rtl w:val="0"/>
         </w:rPr>
-        <w:t xml:space="preserve">&lt;/m&gt;</w:t>
+        <w:t xml:space="preserve">&lt;/tl&gt;</w:t>
       </w:r>
       <w:r>
         <w:rPr>
@@ -1203,7 +1229,7 @@
           <w:color w:val="000000"/>
           <w:rtl w:val="0"/>
         </w:rPr>
-        <w:t xml:space="preserve">palle</w:t>
+        <w:t xml:space="preserve">palles</w:t>
       </w:r>
       <w:r>
         <w:rPr>
@@ -1220,7 +1246,7 @@
           <w:color w:val="000000"/>
           <w:rtl w:val="0"/>
         </w:rPr>
-        <w:t xml:space="preserve">s </w:t>
+        <w:t xml:space="preserve"> </w:t>
       </w:r>
       <w:r>
         <w:rPr>
@@ -1232,13 +1258,12 @@
       <w:r>
         <w:rPr>
           <w:rFonts w:ascii="Courier New" w:cs="Courier New" w:eastAsia="Courier New" w:hAnsi="Courier New"/>
-          <w:b w:val="0"/>
-          <w:color w:val="0000ff"/>
-          <w:sz w:val="18"/>
-          <w:szCs w:val="18"/>
-          <w:rtl w:val="0"/>
-        </w:rPr>
-        <w:t xml:space="preserve">&lt;m&gt;</w:t>
+          <w:color w:val="0000ff"/>
+          <w:sz w:val="18"/>
+          <w:szCs w:val="18"/>
+          <w:rtl w:val="0"/>
+        </w:rPr>
+        <w:t xml:space="preserve">&lt;tl&gt;</w:t>
       </w:r>
       <w:r>
         <w:rPr>
@@ -1254,33 +1279,31 @@
           <w:color w:val="000000"/>
           <w:rtl w:val="0"/>
         </w:rPr>
-        <w:t xml:space="preserve">harbon</w:t>
-      </w:r>
-      <w:r>
-        <w:rPr>
-          <w:rFonts w:ascii="Courier New" w:cs="Courier New" w:eastAsia="Courier New" w:hAnsi="Courier New"/>
-          <w:b w:val="0"/>
-          <w:color w:val="0000ff"/>
-          <w:sz w:val="18"/>
-          <w:szCs w:val="18"/>
-          <w:rtl w:val="0"/>
-        </w:rPr>
-        <w:t xml:space="preserve">&lt;/m&gt;</w:t>
-      </w:r>
-      <w:r>
-        <w:rPr>
-          <w:b w:val="0"/>
-          <w:color w:val="000000"/>
-          <w:rtl w:val="0"/>
-        </w:rPr>
-        <w:t xml:space="preserve"> n</w:t>
-      </w:r>
-      <w:r>
-        <w:rPr>
-          <w:color w:val="000000"/>
-          <w:rtl w:val="0"/>
-        </w:rPr>
-        <w:t xml:space="preserve">ouveau qui soict du plus</w:t>
+        <w:t xml:space="preserve">harbon n</w:t>
+      </w:r>
+      <w:r>
+        <w:rPr>
+          <w:color w:val="000000"/>
+          <w:rtl w:val="0"/>
+        </w:rPr>
+        <w:t xml:space="preserve">ouveau</w:t>
+      </w:r>
+      <w:r>
+        <w:rPr>
+          <w:rFonts w:ascii="Courier New" w:cs="Courier New" w:eastAsia="Courier New" w:hAnsi="Courier New"/>
+          <w:color w:val="0000ff"/>
+          <w:sz w:val="18"/>
+          <w:szCs w:val="18"/>
+          <w:rtl w:val="0"/>
+        </w:rPr>
+        <w:t xml:space="preserve">&lt;/tl&gt;</w:t>
+      </w:r>
+      <w:r>
+        <w:rPr>
+          <w:color w:val="000000"/>
+          <w:rtl w:val="0"/>
+        </w:rPr>
+        <w:t xml:space="preserve"> qui soict du plus</w:t>
       </w:r>
       <w:r>
         <w:rPr>
@@ -1522,7 +1545,7 @@
           <w:color w:val="000000"/>
           <w:rtl w:val="0"/>
         </w:rPr>
-        <w:t xml:space="preserve">quintal</w:t>
+        <w:t xml:space="preserve">quintals</w:t>
       </w:r>
       <w:r>
         <w:rPr>
@@ -1539,7 +1562,7 @@
           <w:color w:val="000000"/>
           <w:rtl w:val="0"/>
         </w:rPr>
-        <w:t xml:space="preserve">s ou de moings si tu nen en pas tant</w:t>
+        <w:t xml:space="preserve"> ou de moings si tu nen en pas tant</w:t>
       </w:r>
       <w:r>
         <w:rPr>
@@ -1591,7 +1614,28 @@
           <w:szCs w:val="18"/>
           <w:rtl w:val="0"/>
         </w:rPr>
-        <w:t xml:space="preserve">&lt;m&gt;</w:t>
+        <w:t xml:space="preserve">&lt;</w:t>
+      </w:r>
+      <w:r>
+        <w:rPr>
+          <w:rFonts w:ascii="Courier New" w:cs="Courier New" w:eastAsia="Courier New" w:hAnsi="Courier New"/>
+          <w:color w:val="0000ff"/>
+          <w:sz w:val="18"/>
+          <w:szCs w:val="18"/>
+          <w:rtl w:val="0"/>
+        </w:rPr>
+        <w:t xml:space="preserve">tl</w:t>
+      </w:r>
+      <w:r>
+        <w:rPr>
+          <w:rFonts w:ascii="Courier New" w:cs="Courier New" w:eastAsia="Courier New" w:hAnsi="Courier New"/>
+          <w:b w:val="0"/>
+          <w:color w:val="0000ff"/>
+          <w:sz w:val="18"/>
+          <w:szCs w:val="18"/>
+          <w:rtl w:val="0"/>
+        </w:rPr>
+        <w:t xml:space="preserve">&gt;</w:t>
       </w:r>
       <w:r>
         <w:rPr>
@@ -1618,7 +1662,28 @@
           <w:szCs w:val="18"/>
           <w:rtl w:val="0"/>
         </w:rPr>
-        <w:t xml:space="preserve">&lt;/m&gt;</w:t>
+        <w:t xml:space="preserve">&lt;/</w:t>
+      </w:r>
+      <w:r>
+        <w:rPr>
+          <w:rFonts w:ascii="Courier New" w:cs="Courier New" w:eastAsia="Courier New" w:hAnsi="Courier New"/>
+          <w:color w:val="0000ff"/>
+          <w:sz w:val="18"/>
+          <w:szCs w:val="18"/>
+          <w:rtl w:val="0"/>
+        </w:rPr>
+        <w:t xml:space="preserve">tl</w:t>
+      </w:r>
+      <w:r>
+        <w:rPr>
+          <w:rFonts w:ascii="Courier New" w:cs="Courier New" w:eastAsia="Courier New" w:hAnsi="Courier New"/>
+          <w:b w:val="0"/>
+          <w:color w:val="0000ff"/>
+          <w:sz w:val="18"/>
+          <w:szCs w:val="18"/>
+          <w:rtl w:val="0"/>
+        </w:rPr>
+        <w:t xml:space="preserve">&gt;</w:t>
       </w:r>
       <w:r>
         <w:rPr>
@@ -1678,7 +1743,28 @@
           <w:szCs w:val="18"/>
           <w:rtl w:val="0"/>
         </w:rPr>
-        <w:t xml:space="preserve">&lt;m&gt;</w:t>
+        <w:t xml:space="preserve">&lt;</w:t>
+      </w:r>
+      <w:r>
+        <w:rPr>
+          <w:rFonts w:ascii="Courier New" w:cs="Courier New" w:eastAsia="Courier New" w:hAnsi="Courier New"/>
+          <w:color w:val="0000ff"/>
+          <w:sz w:val="18"/>
+          <w:szCs w:val="18"/>
+          <w:rtl w:val="0"/>
+        </w:rPr>
+        <w:t xml:space="preserve">tl</w:t>
+      </w:r>
+      <w:r>
+        <w:rPr>
+          <w:rFonts w:ascii="Courier New" w:cs="Courier New" w:eastAsia="Courier New" w:hAnsi="Courier New"/>
+          <w:b w:val="0"/>
+          <w:color w:val="0000ff"/>
+          <w:sz w:val="18"/>
+          <w:szCs w:val="18"/>
+          <w:rtl w:val="0"/>
+        </w:rPr>
+        <w:t xml:space="preserve">&gt;</w:t>
       </w:r>
       <w:r>
         <w:rPr>
@@ -1705,7 +1791,28 @@
           <w:szCs w:val="18"/>
           <w:rtl w:val="0"/>
         </w:rPr>
-        <w:t xml:space="preserve">&lt;/m&gt;</w:t>
+        <w:t xml:space="preserve">&lt;/</w:t>
+      </w:r>
+      <w:r>
+        <w:rPr>
+          <w:rFonts w:ascii="Courier New" w:cs="Courier New" w:eastAsia="Courier New" w:hAnsi="Courier New"/>
+          <w:color w:val="0000ff"/>
+          <w:sz w:val="18"/>
+          <w:szCs w:val="18"/>
+          <w:rtl w:val="0"/>
+        </w:rPr>
+        <w:t xml:space="preserve">tl</w:t>
+      </w:r>
+      <w:r>
+        <w:rPr>
+          <w:rFonts w:ascii="Courier New" w:cs="Courier New" w:eastAsia="Courier New" w:hAnsi="Courier New"/>
+          <w:b w:val="0"/>
+          <w:color w:val="0000ff"/>
+          <w:sz w:val="18"/>
+          <w:szCs w:val="18"/>
+          <w:rtl w:val="0"/>
+        </w:rPr>
+        <w:t xml:space="preserve">&gt;</w:t>
       </w:r>
       <w:r>
         <w:rPr>
@@ -1832,7 +1939,41 @@
           <w:color w:val="000000"/>
           <w:rtl w:val="0"/>
         </w:rPr>
-        <w:t xml:space="preserve">des moules &amp;</w:t>
+        <w:t xml:space="preserve">des </w:t>
+      </w:r>
+      <w:r>
+        <w:rPr>
+          <w:rFonts w:ascii="Courier New" w:cs="Courier New" w:eastAsia="Courier New" w:hAnsi="Courier New"/>
+          <w:color w:val="0000ff"/>
+          <w:sz w:val="18"/>
+          <w:szCs w:val="18"/>
+          <w:rtl w:val="0"/>
+        </w:rPr>
+        <w:t xml:space="preserve">&lt;tl&gt;</w:t>
+      </w:r>
+      <w:r>
+        <w:rPr>
+          <w:color w:val="000000"/>
+          <w:rtl w:val="0"/>
+        </w:rPr>
+        <w:t xml:space="preserve">moules</w:t>
+      </w:r>
+      <w:r>
+        <w:rPr>
+          <w:rFonts w:ascii="Courier New" w:cs="Courier New" w:eastAsia="Courier New" w:hAnsi="Courier New"/>
+          <w:color w:val="0000ff"/>
+          <w:sz w:val="18"/>
+          <w:szCs w:val="18"/>
+          <w:rtl w:val="0"/>
+        </w:rPr>
+        <w:t xml:space="preserve">&lt;/tl&gt;</w:t>
+      </w:r>
+      <w:r>
+        <w:rPr>
+          <w:color w:val="000000"/>
+          <w:rtl w:val="0"/>
+        </w:rPr>
+        <w:t xml:space="preserve"> &amp;</w:t>
       </w:r>
       <w:r>
         <w:rPr>
@@ -1849,7 +1990,24 @@
           <w:color w:val="000000"/>
           <w:rtl w:val="0"/>
         </w:rPr>
-        <w:t xml:space="preserve"> coquilles de </w:t>
+        <w:t xml:space="preserve"> </w:t>
+      </w:r>
+      <w:r>
+        <w:rPr>
+          <w:rFonts w:ascii="Courier New" w:cs="Courier New" w:eastAsia="Courier New" w:hAnsi="Courier New"/>
+          <w:color w:val="0000ff"/>
+          <w:sz w:val="18"/>
+          <w:szCs w:val="18"/>
+          <w:rtl w:val="0"/>
+        </w:rPr>
+        <w:t xml:space="preserve">&lt;tl&gt;</w:t>
+      </w:r>
+      <w:r>
+        <w:rPr>
+          <w:color w:val="000000"/>
+          <w:rtl w:val="0"/>
+        </w:rPr>
+        <w:t xml:space="preserve">coquilles de </w:t>
       </w:r>
       <w:r>
         <w:rPr>
@@ -1940,7 +2098,7 @@
           <w:szCs w:val="18"/>
           <w:rtl w:val="0"/>
         </w:rPr>
-        <w:t xml:space="preserve">&lt;/m&gt;</w:t>
+        <w:t xml:space="preserve">&lt;/m&gt;&lt;/tl&gt;</w:t>
       </w:r>
       <w:r>
         <w:rPr>
@@ -2094,10 +2252,37 @@
       </w:pPr>
       <w:r>
         <w:rPr>
-          <w:color w:val="000000"/>
-          <w:rtl w:val="0"/>
-        </w:rPr>
-        <w:t xml:space="preserve">moules soient bien </w:t>
+          <w:rFonts w:ascii="Courier New" w:cs="Courier New" w:eastAsia="Courier New" w:hAnsi="Courier New"/>
+          <w:color w:val="0000ff"/>
+          <w:sz w:val="18"/>
+          <w:szCs w:val="18"/>
+          <w:rtl w:val="0"/>
+        </w:rPr>
+        <w:t xml:space="preserve">&lt;tl&gt;</w:t>
+      </w:r>
+      <w:r>
+        <w:rPr>
+          <w:color w:val="000000"/>
+          <w:rtl w:val="0"/>
+        </w:rPr>
+        <w:t xml:space="preserve">moules</w:t>
+      </w:r>
+      <w:r>
+        <w:rPr>
+          <w:rFonts w:ascii="Courier New" w:cs="Courier New" w:eastAsia="Courier New" w:hAnsi="Courier New"/>
+          <w:color w:val="0000ff"/>
+          <w:sz w:val="18"/>
+          <w:szCs w:val="18"/>
+          <w:rtl w:val="0"/>
+        </w:rPr>
+        <w:t xml:space="preserve">&lt;/tl&gt;</w:t>
+      </w:r>
+      <w:r>
+        <w:rPr>
+          <w:color w:val="000000"/>
+          <w:rtl w:val="0"/>
+        </w:rPr>
+        <w:t xml:space="preserve"> soient bien </w:t>
       </w:r>
       <w:r>
         <w:rPr>
@@ -2138,7 +2323,7 @@
           <w:color w:val="000000"/>
           <w:rtl w:val="0"/>
         </w:rPr>
-        <w:t xml:space="preserve">endre</w:t>
+        <w:t xml:space="preserve">endre destrempee</w:t>
       </w:r>
       <w:r>
         <w:rPr>
@@ -2156,7 +2341,7 @@
           <w:color w:val="000000"/>
           <w:rtl w:val="0"/>
         </w:rPr>
-        <w:t xml:space="preserve"> destrempee </w:t>
+        <w:t xml:space="preserve"> </w:t>
       </w:r>
       <w:r>
         <w:rPr>

--- a/TEMP/input/p016v_GC_+MHS_+_G1/tc_p016v.docx
+++ b/TEMP/input/p016v_GC_+MHS_+_G1/tc_p016v.docx
@@ -3821,17 +3821,6 @@
       </w:r>
       <w:r>
         <w:rPr>
-          <w:rFonts w:ascii="Courier New" w:cs="Courier New" w:eastAsia="Courier New" w:hAnsi="Courier New"/>
-          <w:b w:val="0"/>
-          <w:color w:val="0000ff"/>
-          <w:sz w:val="18"/>
-          <w:szCs w:val="18"/>
-          <w:rtl w:val="0"/>
-        </w:rPr>
-        <w:t xml:space="preserve">&lt;m&gt;</w:t>
-      </w:r>
-      <w:r>
-        <w:rPr>
           <w:b w:val="0"/>
           <w:color w:val="000000"/>
           <w:rtl w:val="0"/>
@@ -3844,18 +3833,13 @@
           <w:color w:val="000000"/>
           <w:rtl w:val="0"/>
         </w:rPr>
-        <w:t xml:space="preserve">leu</w:t>
-      </w:r>
-      <w:r>
-        <w:rPr>
-          <w:rFonts w:ascii="Courier New" w:cs="Courier New" w:eastAsia="Courier New" w:hAnsi="Courier New"/>
-          <w:b w:val="0"/>
-          <w:color w:val="0000ff"/>
-          <w:sz w:val="18"/>
-          <w:szCs w:val="18"/>
-          <w:rtl w:val="0"/>
-        </w:rPr>
-        <w:t xml:space="preserve">&lt;/m&gt;</w:t>
+        <w:t xml:space="preserve">le</w:t>
+      </w:r>
+      <w:r>
+        <w:rPr>
+          <w:rtl w:val="0"/>
+        </w:rPr>
+        <w:t xml:space="preserve">u</w:t>
       </w:r>
       <w:r>
         <w:rPr>
@@ -3891,17 +3875,6 @@
       </w:r>
       <w:r>
         <w:rPr>
-          <w:rFonts w:ascii="Courier New" w:cs="Courier New" w:eastAsia="Courier New" w:hAnsi="Courier New"/>
-          <w:b w:val="0"/>
-          <w:color w:val="0000ff"/>
-          <w:sz w:val="18"/>
-          <w:szCs w:val="18"/>
-          <w:rtl w:val="0"/>
-        </w:rPr>
-        <w:t xml:space="preserve">&lt;m&gt;</w:t>
-      </w:r>
-      <w:r>
-        <w:rPr>
           <w:b w:val="0"/>
           <w:color w:val="000000"/>
           <w:rtl w:val="0"/>
@@ -3914,26 +3887,7 @@
           <w:color w:val="000000"/>
           <w:rtl w:val="0"/>
         </w:rPr>
-        <w:t xml:space="preserve">ert</w:t>
-      </w:r>
-      <w:r>
-        <w:rPr>
-          <w:rFonts w:ascii="Courier New" w:cs="Courier New" w:eastAsia="Courier New" w:hAnsi="Courier New"/>
-          <w:b w:val="0"/>
-          <w:color w:val="0000ff"/>
-          <w:sz w:val="18"/>
-          <w:szCs w:val="18"/>
-          <w:rtl w:val="0"/>
-        </w:rPr>
-        <w:t xml:space="preserve">&lt;/m&gt;</w:t>
-      </w:r>
-      <w:r>
-        <w:rPr>
-          <w:b w:val="0"/>
-          <w:color w:val="000000"/>
-          <w:rtl w:val="0"/>
-        </w:rPr>
-        <w:t xml:space="preserve"> </w:t>
+        <w:t xml:space="preserve">ert </w:t>
       </w:r>
       <w:r>
         <w:rPr>
@@ -4038,17 +3992,6 @@
       </w:r>
       <w:r>
         <w:rPr>
-          <w:rFonts w:ascii="Courier New" w:cs="Courier New" w:eastAsia="Courier New" w:hAnsi="Courier New"/>
-          <w:b w:val="0"/>
-          <w:color w:val="0000ff"/>
-          <w:sz w:val="18"/>
-          <w:szCs w:val="18"/>
-          <w:rtl w:val="0"/>
-        </w:rPr>
-        <w:t xml:space="preserve">&lt;m&gt;</w:t>
-      </w:r>
-      <w:r>
-        <w:rPr>
           <w:b w:val="0"/>
           <w:color w:val="000000"/>
           <w:rtl w:val="0"/>
@@ -4061,26 +4004,7 @@
           <w:color w:val="000000"/>
           <w:rtl w:val="0"/>
         </w:rPr>
-        <w:t xml:space="preserve">oir</w:t>
-      </w:r>
-      <w:r>
-        <w:rPr>
-          <w:rFonts w:ascii="Courier New" w:cs="Courier New" w:eastAsia="Courier New" w:hAnsi="Courier New"/>
-          <w:b w:val="0"/>
-          <w:color w:val="0000ff"/>
-          <w:sz w:val="18"/>
-          <w:szCs w:val="18"/>
-          <w:rtl w:val="0"/>
-        </w:rPr>
-        <w:t xml:space="preserve">&lt;/m&gt;</w:t>
-      </w:r>
-      <w:r>
-        <w:rPr>
-          <w:b w:val="0"/>
-          <w:color w:val="000000"/>
-          <w:rtl w:val="0"/>
-        </w:rPr>
-        <w:t xml:space="preserve"> </w:t>
+        <w:t xml:space="preserve">oir </w:t>
       </w:r>
       <w:r>
         <w:rPr>
@@ -5118,7 +5042,24 @@
           <w:color w:val="000000"/>
           <w:rtl w:val="0"/>
         </w:rPr>
-        <w:t xml:space="preserve">les tenir en lieu frais &amp;</w:t>
+        <w:t xml:space="preserve">les tenir </w:t>
+      </w:r>
+      <w:r>
+        <w:rPr>
+          <w:rFonts w:ascii="Courier New" w:cs="Courier New" w:eastAsia="Courier New" w:hAnsi="Courier New"/>
+          <w:color w:val="0000ff"/>
+          <w:sz w:val="18"/>
+          <w:szCs w:val="18"/>
+          <w:rtl w:val="0"/>
+        </w:rPr>
+        <w:t xml:space="preserve">&lt;env&gt;</w:t>
+      </w:r>
+      <w:r>
+        <w:rPr>
+          <w:color w:val="000000"/>
+          <w:rtl w:val="0"/>
+        </w:rPr>
+        <w:t xml:space="preserve">en lieu frais &amp;</w:t>
       </w:r>
       <w:r>
         <w:rPr>
@@ -5135,7 +5076,24 @@
           <w:color w:val="000000"/>
           <w:rtl w:val="0"/>
         </w:rPr>
-        <w:t xml:space="preserve"> sec de telle sorte quelles ne soient point pressees</w:t>
+        <w:t xml:space="preserve"> sec</w:t>
+      </w:r>
+      <w:r>
+        <w:rPr>
+          <w:rFonts w:ascii="Courier New" w:cs="Courier New" w:eastAsia="Courier New" w:hAnsi="Courier New"/>
+          <w:color w:val="0000ff"/>
+          <w:sz w:val="18"/>
+          <w:szCs w:val="18"/>
+          <w:rtl w:val="0"/>
+        </w:rPr>
+        <w:t xml:space="preserve">&lt;/env&gt;</w:t>
+      </w:r>
+      <w:r>
+        <w:rPr>
+          <w:color w:val="000000"/>
+          <w:rtl w:val="0"/>
+        </w:rPr>
+        <w:t xml:space="preserve"> de telle sorte quelles ne soient point pressees</w:t>
       </w:r>
       <w:r>
         <w:rPr>
@@ -5190,12 +5148,11 @@
           <w:color w:val="000000"/>
           <w:rtl w:val="0"/>
         </w:rPr>
-        <w:t xml:space="preserve">il y aye un fil de </w:t>
-      </w:r>
-      <w:r>
-        <w:rPr>
-          <w:rFonts w:ascii="Courier New" w:cs="Courier New" w:eastAsia="Courier New" w:hAnsi="Courier New"/>
-          <w:b w:val="0"/>
+        <w:t xml:space="preserve">il y aye un </w:t>
+      </w:r>
+      <w:r>
+        <w:rPr>
+          <w:rFonts w:ascii="Courier New" w:cs="Courier New" w:eastAsia="Courier New" w:hAnsi="Courier New"/>
           <w:color w:val="0000ff"/>
           <w:sz w:val="18"/>
           <w:szCs w:val="18"/>
@@ -5205,6 +5162,23 @@
       </w:r>
       <w:r>
         <w:rPr>
+          <w:color w:val="000000"/>
+          <w:rtl w:val="0"/>
+        </w:rPr>
+        <w:t xml:space="preserve">fil de </w:t>
+      </w:r>
+      <w:r>
+        <w:rPr>
+          <w:rFonts w:ascii="Courier New" w:cs="Courier New" w:eastAsia="Courier New" w:hAnsi="Courier New"/>
+          <w:color w:val="0000ff"/>
+          <w:sz w:val="18"/>
+          <w:szCs w:val="18"/>
+          <w:rtl w:val="0"/>
+        </w:rPr>
+        <w:t xml:space="preserve">&lt;pa&gt;</w:t>
+      </w:r>
+      <w:r>
+        <w:rPr>
           <w:b w:val="0"/>
           <w:color w:val="000000"/>
           <w:rtl w:val="0"/>
@@ -5228,7 +5202,7 @@
           <w:szCs w:val="18"/>
           <w:rtl w:val="0"/>
         </w:rPr>
-        <w:t xml:space="preserve">&lt;/m&gt;</w:t>
+        <w:t xml:space="preserve">&lt;/pa&gt;&lt;/m&gt;</w:t>
       </w:r>
       <w:r>
         <w:rPr>

--- a/TEMP/input/p016v_GC_+MHS_+_G1/tc_p016v.docx
+++ b/TEMP/input/p016v_GC_+MHS_+_G1/tc_p016v.docx
@@ -245,23 +245,7 @@
           <w:szCs w:val="18"/>
           <w:rtl w:val="0"/>
         </w:rPr>
-        <w:t xml:space="preserve">&lt;id&gt;</w:t>
-      </w:r>
-      <w:r>
-        <w:rPr>
-          <w:rtl w:val="0"/>
-        </w:rPr>
-        <w:t xml:space="preserve">p016r_a1</w:t>
-      </w:r>
-      <w:r>
-        <w:rPr>
-          <w:rFonts w:ascii="Courier New" w:cs="Courier New" w:eastAsia="Courier New" w:hAnsi="Courier New"/>
-          <w:color w:val="7f6000"/>
-          <w:sz w:val="18"/>
-          <w:szCs w:val="18"/>
-          <w:rtl w:val="0"/>
-        </w:rPr>
-        <w:t xml:space="preserve">&lt;/id&gt;</w:t>
+        <w:t xml:space="preserve">&lt;id&gt;p016r_1&lt;/id&gt;</w:t>
       </w:r>
       <w:r>
         <w:rPr>
@@ -2505,24 +2489,7 @@
           <w:szCs w:val="18"/>
           <w:rtl w:val="0"/>
         </w:rPr>
-        <w:t xml:space="preserve">&lt;id&gt;</w:t>
-      </w:r>
-      <w:r>
-        <w:rPr>
-          <w:color w:val="000000"/>
-          <w:rtl w:val="0"/>
-        </w:rPr>
-        <w:t xml:space="preserve">p016v_a1</w:t>
-      </w:r>
-      <w:r>
-        <w:rPr>
-          <w:rFonts w:ascii="Courier New" w:cs="Courier New" w:eastAsia="Courier New" w:hAnsi="Courier New"/>
-          <w:color w:val="7f6000"/>
-          <w:sz w:val="18"/>
-          <w:szCs w:val="18"/>
-          <w:rtl w:val="0"/>
-        </w:rPr>
-        <w:t xml:space="preserve">&lt;/id&gt;</w:t>
+        <w:t xml:space="preserve">&lt;id&gt;p016v_1&lt;/id&gt;</w:t>
       </w:r>
       <w:r>
         <w:rPr>
@@ -2988,24 +2955,7 @@
           <w:szCs w:val="18"/>
           <w:rtl w:val="0"/>
         </w:rPr>
-        <w:t xml:space="preserve">&lt;id&gt;</w:t>
-      </w:r>
-      <w:r>
-        <w:rPr>
-          <w:color w:val="000000"/>
-          <w:rtl w:val="0"/>
-        </w:rPr>
-        <w:t xml:space="preserve">p016v_a2</w:t>
-      </w:r>
-      <w:r>
-        <w:rPr>
-          <w:rFonts w:ascii="Courier New" w:cs="Courier New" w:eastAsia="Courier New" w:hAnsi="Courier New"/>
-          <w:color w:val="7f6000"/>
-          <w:sz w:val="18"/>
-          <w:szCs w:val="18"/>
-          <w:rtl w:val="0"/>
-        </w:rPr>
-        <w:t xml:space="preserve">&lt;/id&gt;</w:t>
+        <w:t xml:space="preserve">&lt;id&gt;p016v_2&lt;/id&gt;</w:t>
       </w:r>
       <w:r>
         <w:rPr>
@@ -3514,24 +3464,7 @@
           <w:szCs w:val="18"/>
           <w:rtl w:val="0"/>
         </w:rPr>
-        <w:t xml:space="preserve">&lt;id&gt;</w:t>
-      </w:r>
-      <w:r>
-        <w:rPr>
-          <w:color w:val="000000"/>
-          <w:rtl w:val="0"/>
-        </w:rPr>
-        <w:t xml:space="preserve">p016v_a3</w:t>
-      </w:r>
-      <w:r>
-        <w:rPr>
-          <w:rFonts w:ascii="Courier New" w:cs="Courier New" w:eastAsia="Courier New" w:hAnsi="Courier New"/>
-          <w:color w:val="7f6000"/>
-          <w:sz w:val="18"/>
-          <w:szCs w:val="18"/>
-          <w:rtl w:val="0"/>
-        </w:rPr>
-        <w:t xml:space="preserve">&lt;/id&gt;</w:t>
+        <w:t xml:space="preserve">&lt;id&gt;p016v_3&lt;/id&gt;</w:t>
       </w:r>
       <w:r>
         <w:rPr>
@@ -4149,24 +4082,7 @@
           <w:szCs w:val="18"/>
           <w:rtl w:val="0"/>
         </w:rPr>
-        <w:t xml:space="preserve">&lt;id&gt;</w:t>
-      </w:r>
-      <w:r>
-        <w:rPr>
-          <w:color w:val="000000"/>
-          <w:rtl w:val="0"/>
-        </w:rPr>
-        <w:t xml:space="preserve">p016v_a4</w:t>
-      </w:r>
-      <w:r>
-        <w:rPr>
-          <w:rFonts w:ascii="Courier New" w:cs="Courier New" w:eastAsia="Courier New" w:hAnsi="Courier New"/>
-          <w:color w:val="7f6000"/>
-          <w:sz w:val="18"/>
-          <w:szCs w:val="18"/>
-          <w:rtl w:val="0"/>
-        </w:rPr>
-        <w:t xml:space="preserve">&lt;/id&gt;</w:t>
+        <w:t xml:space="preserve">&lt;id&gt;p016v_4&lt;/id&gt;</w:t>
       </w:r>
       <w:r>
         <w:rPr>
@@ -4761,24 +4677,7 @@
           <w:szCs w:val="18"/>
           <w:rtl w:val="0"/>
         </w:rPr>
-        <w:t xml:space="preserve">&lt;id&gt;</w:t>
-      </w:r>
-      <w:r>
-        <w:rPr>
-          <w:color w:val="000000"/>
-          <w:rtl w:val="0"/>
-        </w:rPr>
-        <w:t xml:space="preserve">p016v_a5</w:t>
-      </w:r>
-      <w:r>
-        <w:rPr>
-          <w:rFonts w:ascii="Courier New" w:cs="Courier New" w:eastAsia="Courier New" w:hAnsi="Courier New"/>
-          <w:color w:val="7f6000"/>
-          <w:sz w:val="18"/>
-          <w:szCs w:val="18"/>
-          <w:rtl w:val="0"/>
-        </w:rPr>
-        <w:t xml:space="preserve">&lt;/id&gt;</w:t>
+        <w:t xml:space="preserve">&lt;id&gt;p016v_5&lt;/id&gt;</w:t>
       </w:r>
       <w:r>
         <w:rPr>

--- a/TEMP/input/p016v_GC_+MHS_+_G1/tc_p016v.docx
+++ b/TEMP/input/p016v_GC_+MHS_+_G1/tc_p016v.docx
@@ -5595,7 +5595,7 @@
     </w:p>
     <w:sectPr>
       <w:pgSz w:h="15840" w:w="12240"/>
-      <w:pgMar w:bottom="1440" w:top="1440" w:left="1440" w:right="1440" w:header="0"/>
+      <w:pgMar w:bottom="1440" w:top="1440" w:left="1440" w:right="1440" w:header="0" w:footer="720"/>
       <w:pgNumType w:start="1"/>
     </w:sectPr>
   </w:body>

--- a/TEMP/input/p016v_GC_+MHS_+_G1/tc_p016v.docx
+++ b/TEMP/input/p016v_GC_+MHS_+_G1/tc_p016v.docx
@@ -15,7 +15,6 @@
           <w:between w:space="0" w:sz="0" w:val="nil"/>
         </w:pBdr>
         <w:shd w:fill="auto" w:val="clear"/>
-        <w:contextualSpacing w:val="0"/>
         <w:rPr>
           <w:color w:val="000000"/>
         </w:rPr>
@@ -68,7 +67,6 @@
           <w:between w:space="0" w:sz="0" w:val="nil"/>
         </w:pBdr>
         <w:shd w:fill="auto" w:val="clear"/>
-        <w:contextualSpacing w:val="0"/>
         <w:rPr>
           <w:color w:val="000000"/>
         </w:rPr>
@@ -99,7 +97,6 @@
           <w:between w:space="0" w:sz="0" w:val="nil"/>
         </w:pBdr>
         <w:shd w:fill="auto" w:val="clear"/>
-        <w:contextualSpacing w:val="0"/>
         <w:rPr>
           <w:color w:val="000000"/>
         </w:rPr>
@@ -150,7 +147,6 @@
           <w:between w:space="0" w:sz="0" w:val="nil"/>
         </w:pBdr>
         <w:shd w:fill="auto" w:val="clear"/>
-        <w:contextualSpacing w:val="0"/>
         <w:rPr/>
       </w:pPr>
       <w:r>
@@ -172,7 +168,6 @@
           <w:between w:space="0" w:sz="0" w:val="nil"/>
         </w:pBdr>
         <w:shd w:fill="auto" w:val="clear"/>
-        <w:contextualSpacing w:val="0"/>
         <w:rPr/>
       </w:pPr>
       <w:r>
@@ -204,7 +199,6 @@
           <w:between w:space="0" w:sz="0" w:val="nil"/>
         </w:pBdr>
         <w:shd w:fill="auto" w:val="clear"/>
-        <w:contextualSpacing w:val="0"/>
         <w:rPr/>
       </w:pPr>
       <w:r>
@@ -234,7 +228,6 @@
           <w:between w:space="0" w:sz="0" w:val="nil"/>
         </w:pBdr>
         <w:shd w:fill="auto" w:val="clear"/>
-        <w:contextualSpacing w:val="0"/>
         <w:rPr/>
       </w:pPr>
       <w:r>
@@ -266,7 +259,6 @@
           <w:between w:space="0" w:sz="0" w:val="nil"/>
         </w:pBdr>
         <w:shd w:fill="auto" w:val="clear"/>
-        <w:contextualSpacing w:val="0"/>
         <w:rPr/>
       </w:pPr>
       <w:r>
@@ -470,7 +462,6 @@
           <w:between w:space="0" w:sz="0" w:val="nil"/>
         </w:pBdr>
         <w:shd w:fill="auto" w:val="clear"/>
-        <w:contextualSpacing w:val="0"/>
         <w:rPr>
           <w:color w:val="000000"/>
         </w:rPr>
@@ -572,7 +563,6 @@
           <w:between w:space="0" w:sz="0" w:val="nil"/>
         </w:pBdr>
         <w:shd w:fill="auto" w:val="clear"/>
-        <w:contextualSpacing w:val="0"/>
         <w:rPr>
           <w:color w:val="000000"/>
         </w:rPr>
@@ -773,7 +763,6 @@
           <w:between w:space="0" w:sz="0" w:val="nil"/>
         </w:pBdr>
         <w:shd w:fill="auto" w:val="clear"/>
-        <w:contextualSpacing w:val="0"/>
         <w:rPr>
           <w:color w:val="000000"/>
         </w:rPr>
@@ -814,7 +803,6 @@
           <w:between w:space="0" w:sz="0" w:val="nil"/>
         </w:pBdr>
         <w:shd w:fill="auto" w:val="clear"/>
-        <w:contextualSpacing w:val="0"/>
         <w:rPr>
           <w:color w:val="000000"/>
         </w:rPr>
@@ -953,7 +941,6 @@
           <w:between w:space="0" w:sz="0" w:val="nil"/>
         </w:pBdr>
         <w:shd w:fill="auto" w:val="clear"/>
-        <w:contextualSpacing w:val="0"/>
         <w:rPr>
           <w:color w:val="000000"/>
         </w:rPr>
@@ -1062,7 +1049,6 @@
           <w:between w:space="0" w:sz="0" w:val="nil"/>
         </w:pBdr>
         <w:shd w:fill="auto" w:val="clear"/>
-        <w:contextualSpacing w:val="0"/>
         <w:rPr>
           <w:color w:val="000000"/>
         </w:rPr>
@@ -1186,7 +1172,6 @@
           <w:between w:space="0" w:sz="0" w:val="nil"/>
         </w:pBdr>
         <w:shd w:fill="auto" w:val="clear"/>
-        <w:contextualSpacing w:val="0"/>
         <w:rPr>
           <w:color w:val="000000"/>
         </w:rPr>
@@ -1318,7 +1303,6 @@
           <w:between w:space="0" w:sz="0" w:val="nil"/>
         </w:pBdr>
         <w:shd w:fill="auto" w:val="clear"/>
-        <w:contextualSpacing w:val="0"/>
         <w:rPr>
           <w:color w:val="000000"/>
         </w:rPr>
@@ -1393,7 +1377,6 @@
           <w:between w:space="0" w:sz="0" w:val="nil"/>
         </w:pBdr>
         <w:shd w:fill="auto" w:val="clear"/>
-        <w:contextualSpacing w:val="0"/>
         <w:rPr>
           <w:color w:val="000000"/>
         </w:rPr>
@@ -1468,7 +1451,6 @@
           <w:between w:space="0" w:sz="0" w:val="nil"/>
         </w:pBdr>
         <w:shd w:fill="auto" w:val="clear"/>
-        <w:contextualSpacing w:val="0"/>
         <w:rPr>
           <w:color w:val="000000"/>
         </w:rPr>
@@ -1577,7 +1559,6 @@
           <w:between w:space="0" w:sz="0" w:val="nil"/>
         </w:pBdr>
         <w:shd w:fill="auto" w:val="clear"/>
-        <w:contextualSpacing w:val="0"/>
         <w:rPr>
           <w:color w:val="000000"/>
         </w:rPr>
@@ -1838,7 +1819,6 @@
           <w:between w:space="0" w:sz="0" w:val="nil"/>
         </w:pBdr>
         <w:shd w:fill="auto" w:val="clear"/>
-        <w:contextualSpacing w:val="0"/>
         <w:rPr>
           <w:color w:val="000000"/>
         </w:rPr>
@@ -1913,7 +1893,6 @@
           <w:between w:space="0" w:sz="0" w:val="nil"/>
         </w:pBdr>
         <w:shd w:fill="auto" w:val="clear"/>
-        <w:contextualSpacing w:val="0"/>
         <w:rPr>
           <w:color w:val="000000"/>
         </w:rPr>
@@ -2128,7 +2107,6 @@
           <w:between w:space="0" w:sz="0" w:val="nil"/>
         </w:pBdr>
         <w:shd w:fill="auto" w:val="clear"/>
-        <w:contextualSpacing w:val="0"/>
         <w:rPr>
           <w:color w:val="000000"/>
         </w:rPr>
@@ -2229,7 +2207,6 @@
           <w:between w:space="0" w:sz="0" w:val="nil"/>
         </w:pBdr>
         <w:shd w:fill="auto" w:val="clear"/>
-        <w:contextualSpacing w:val="0"/>
         <w:rPr>
           <w:color w:val="000000"/>
         </w:rPr>
@@ -2363,7 +2340,6 @@
           <w:between w:space="0" w:sz="0" w:val="nil"/>
         </w:pBdr>
         <w:shd w:fill="auto" w:val="clear"/>
-        <w:contextualSpacing w:val="0"/>
         <w:rPr>
           <w:color w:val="000000"/>
         </w:rPr>
@@ -2418,7 +2394,6 @@
           <w:between w:space="0" w:sz="0" w:val="nil"/>
         </w:pBdr>
         <w:shd w:fill="auto" w:val="clear"/>
-        <w:contextualSpacing w:val="0"/>
         <w:rPr>
           <w:color w:val="000000"/>
         </w:rPr>
@@ -2452,7 +2427,6 @@
           <w:between w:space="0" w:sz="0" w:val="nil"/>
         </w:pBdr>
         <w:shd w:fill="auto" w:val="clear"/>
-        <w:contextualSpacing w:val="0"/>
         <w:rPr>
           <w:color w:val="000000"/>
         </w:rPr>
@@ -2571,7 +2545,6 @@
           <w:between w:space="0" w:sz="0" w:val="nil"/>
         </w:pBdr>
         <w:shd w:fill="auto" w:val="clear"/>
-        <w:contextualSpacing w:val="0"/>
         <w:rPr>
           <w:color w:val="000000"/>
         </w:rPr>
@@ -2595,7 +2568,6 @@
           <w:between w:space="0" w:sz="0" w:val="nil"/>
         </w:pBdr>
         <w:shd w:fill="auto" w:val="clear"/>
-        <w:contextualSpacing w:val="0"/>
         <w:rPr>
           <w:b w:val="0"/>
           <w:color w:val="000000"/>
@@ -2817,7 +2789,6 @@
           <w:between w:space="0" w:sz="0" w:val="nil"/>
         </w:pBdr>
         <w:shd w:fill="auto" w:val="clear"/>
-        <w:contextualSpacing w:val="0"/>
         <w:rPr>
           <w:color w:val="000000"/>
         </w:rPr>
@@ -2884,7 +2855,6 @@
           <w:between w:space="0" w:sz="0" w:val="nil"/>
         </w:pBdr>
         <w:shd w:fill="auto" w:val="clear"/>
-        <w:contextualSpacing w:val="0"/>
         <w:rPr>
           <w:color w:val="000000"/>
         </w:rPr>
@@ -2918,7 +2888,6 @@
           <w:between w:space="0" w:sz="0" w:val="nil"/>
         </w:pBdr>
         <w:shd w:fill="auto" w:val="clear"/>
-        <w:contextualSpacing w:val="0"/>
         <w:rPr>
           <w:color w:val="000000"/>
         </w:rPr>
@@ -3037,7 +3006,6 @@
           <w:between w:space="0" w:sz="0" w:val="nil"/>
         </w:pBdr>
         <w:shd w:fill="auto" w:val="clear"/>
-        <w:contextualSpacing w:val="0"/>
         <w:rPr>
           <w:color w:val="000000"/>
         </w:rPr>
@@ -3061,7 +3029,6 @@
           <w:between w:space="0" w:sz="0" w:val="nil"/>
         </w:pBdr>
         <w:shd w:fill="auto" w:val="clear"/>
-        <w:contextualSpacing w:val="0"/>
         <w:rPr>
           <w:color w:val="000000"/>
         </w:rPr>
@@ -3214,7 +3181,6 @@
           <w:between w:space="0" w:sz="0" w:val="nil"/>
         </w:pBdr>
         <w:shd w:fill="auto" w:val="clear"/>
-        <w:contextualSpacing w:val="0"/>
         <w:rPr>
           <w:color w:val="000000"/>
         </w:rPr>
@@ -3393,7 +3359,6 @@
           <w:between w:space="0" w:sz="0" w:val="nil"/>
         </w:pBdr>
         <w:shd w:fill="auto" w:val="clear"/>
-        <w:contextualSpacing w:val="0"/>
         <w:rPr>
           <w:color w:val="000000"/>
         </w:rPr>
@@ -3427,7 +3392,6 @@
           <w:between w:space="0" w:sz="0" w:val="nil"/>
         </w:pBdr>
         <w:shd w:fill="auto" w:val="clear"/>
-        <w:contextualSpacing w:val="0"/>
         <w:rPr>
           <w:color w:val="000000"/>
         </w:rPr>
@@ -3551,7 +3515,6 @@
           <w:between w:space="0" w:sz="0" w:val="nil"/>
         </w:pBdr>
         <w:shd w:fill="auto" w:val="clear"/>
-        <w:contextualSpacing w:val="0"/>
         <w:rPr>
           <w:color w:val="000000"/>
         </w:rPr>
@@ -3575,7 +3538,6 @@
           <w:between w:space="0" w:sz="0" w:val="nil"/>
         </w:pBdr>
         <w:shd w:fill="auto" w:val="clear"/>
-        <w:contextualSpacing w:val="0"/>
         <w:rPr>
           <w:color w:val="000000"/>
         </w:rPr>
@@ -3740,7 +3702,6 @@
           <w:between w:space="0" w:sz="0" w:val="nil"/>
         </w:pBdr>
         <w:shd w:fill="auto" w:val="clear"/>
-        <w:contextualSpacing w:val="0"/>
         <w:rPr>
           <w:color w:val="000000"/>
         </w:rPr>
@@ -3858,7 +3819,6 @@
           <w:between w:space="0" w:sz="0" w:val="nil"/>
         </w:pBdr>
         <w:shd w:fill="auto" w:val="clear"/>
-        <w:contextualSpacing w:val="0"/>
         <w:rPr>
           <w:color w:val="000000"/>
         </w:rPr>
@@ -3975,7 +3935,6 @@
           <w:between w:space="0" w:sz="0" w:val="nil"/>
         </w:pBdr>
         <w:shd w:fill="auto" w:val="clear"/>
-        <w:contextualSpacing w:val="0"/>
         <w:rPr>
           <w:color w:val="000000"/>
         </w:rPr>
@@ -4016,7 +3975,6 @@
           <w:between w:space="0" w:sz="0" w:val="nil"/>
         </w:pBdr>
         <w:shd w:fill="auto" w:val="clear"/>
-        <w:contextualSpacing w:val="0"/>
         <w:rPr>
           <w:color w:val="000000"/>
         </w:rPr>
@@ -4052,7 +4010,6 @@
           <w:between w:space="0" w:sz="0" w:val="nil"/>
         </w:pBdr>
         <w:shd w:fill="auto" w:val="clear"/>
-        <w:contextualSpacing w:val="0"/>
         <w:rPr>
           <w:color w:val="000000"/>
         </w:rPr>
@@ -4228,7 +4185,6 @@
           <w:between w:space="0" w:sz="0" w:val="nil"/>
         </w:pBdr>
         <w:shd w:fill="auto" w:val="clear"/>
-        <w:contextualSpacing w:val="0"/>
         <w:rPr>
           <w:color w:val="000000"/>
         </w:rPr>
@@ -4252,7 +4208,6 @@
           <w:between w:space="0" w:sz="0" w:val="nil"/>
         </w:pBdr>
         <w:shd w:fill="auto" w:val="clear"/>
-        <w:contextualSpacing w:val="0"/>
         <w:rPr>
           <w:color w:val="000000"/>
         </w:rPr>
@@ -4320,7 +4275,6 @@
           <w:between w:space="0" w:sz="0" w:val="nil"/>
         </w:pBdr>
         <w:shd w:fill="auto" w:val="clear"/>
-        <w:contextualSpacing w:val="0"/>
         <w:rPr>
           <w:color w:val="000000"/>
         </w:rPr>
@@ -4537,7 +4491,6 @@
           <w:between w:space="0" w:sz="0" w:val="nil"/>
         </w:pBdr>
         <w:shd w:fill="auto" w:val="clear"/>
-        <w:contextualSpacing w:val="0"/>
         <w:rPr>
           <w:color w:val="000000"/>
         </w:rPr>
@@ -4611,7 +4564,6 @@
           <w:between w:space="0" w:sz="0" w:val="nil"/>
         </w:pBdr>
         <w:shd w:fill="auto" w:val="clear"/>
-        <w:contextualSpacing w:val="0"/>
         <w:rPr>
           <w:color w:val="000000"/>
         </w:rPr>
@@ -4647,7 +4599,6 @@
           <w:between w:space="0" w:sz="0" w:val="nil"/>
         </w:pBdr>
         <w:shd w:fill="auto" w:val="clear"/>
-        <w:contextualSpacing w:val="0"/>
         <w:rPr>
           <w:color w:val="000000"/>
         </w:rPr>
@@ -4732,7 +4683,6 @@
           <w:between w:space="0" w:sz="0" w:val="nil"/>
         </w:pBdr>
         <w:shd w:fill="auto" w:val="clear"/>
-        <w:contextualSpacing w:val="0"/>
         <w:rPr>
           <w:color w:val="000000"/>
         </w:rPr>
@@ -4756,7 +4706,6 @@
           <w:between w:space="0" w:sz="0" w:val="nil"/>
         </w:pBdr>
         <w:shd w:fill="auto" w:val="clear"/>
-        <w:contextualSpacing w:val="0"/>
         <w:rPr>
           <w:color w:val="000000"/>
         </w:rPr>
@@ -4877,7 +4826,6 @@
           <w:between w:space="0" w:sz="0" w:val="nil"/>
         </w:pBdr>
         <w:shd w:fill="auto" w:val="clear"/>
-        <w:contextualSpacing w:val="0"/>
         <w:rPr>
           <w:color w:val="000000"/>
         </w:rPr>
@@ -4931,7 +4879,6 @@
           <w:between w:space="0" w:sz="0" w:val="nil"/>
         </w:pBdr>
         <w:shd w:fill="auto" w:val="clear"/>
-        <w:contextualSpacing w:val="0"/>
         <w:rPr>
           <w:color w:val="000000"/>
         </w:rPr>
@@ -5023,7 +4970,6 @@
           <w:between w:space="0" w:sz="0" w:val="nil"/>
         </w:pBdr>
         <w:shd w:fill="auto" w:val="clear"/>
-        <w:contextualSpacing w:val="0"/>
         <w:rPr>
           <w:color w:val="000000"/>
         </w:rPr>
@@ -5147,7 +5093,6 @@
           <w:between w:space="0" w:sz="0" w:val="nil"/>
         </w:pBdr>
         <w:shd w:fill="auto" w:val="clear"/>
-        <w:contextualSpacing w:val="0"/>
         <w:rPr>
           <w:color w:val="000000"/>
         </w:rPr>
@@ -5239,7 +5184,6 @@
           <w:between w:space="0" w:sz="0" w:val="nil"/>
         </w:pBdr>
         <w:shd w:fill="auto" w:val="clear"/>
-        <w:contextualSpacing w:val="0"/>
         <w:rPr>
           <w:color w:val="000000"/>
         </w:rPr>
@@ -5408,7 +5352,6 @@
           <w:between w:space="0" w:sz="0" w:val="nil"/>
         </w:pBdr>
         <w:shd w:fill="auto" w:val="clear"/>
-        <w:contextualSpacing w:val="0"/>
         <w:rPr>
           <w:color w:val="000000"/>
         </w:rPr>
@@ -5572,7 +5515,6 @@
           <w:between w:space="0" w:sz="0" w:val="nil"/>
         </w:pBdr>
         <w:shd w:fill="auto" w:val="clear"/>
-        <w:contextualSpacing w:val="0"/>
         <w:rPr>
           <w:color w:val="000000"/>
         </w:rPr>
